--- a/python/exercises/numpy_exercises_solutions.docx
+++ b/python/exercises/numpy_exercises_solutions.docx
@@ -10,8 +10,6 @@
           <w:sz w:val="42"/>
         </w:rPr>
       </w:pPr>
-      <w:bookmarkStart w:id="0" w:name="_GoBack"/>
-      <w:bookmarkEnd w:id="0"/>
       <w:r>
         <w:rPr>
           <w:rFonts w:ascii="Calibri" w:hAnsi="Calibri"/>
@@ -246,6 +244,7 @@
         <w:pStyle w:val="Title"/>
         <w:rPr>
           <w:rFonts w:ascii="Calibri" w:hAnsi="Calibri"/>
+          <w:b w:val="0"/>
           <w:sz w:val="26"/>
         </w:rPr>
       </w:pPr>
@@ -253,6 +252,7 @@
         <w:rPr>
           <w:rStyle w:val="Strong"/>
           <w:rFonts w:ascii="Calibri" w:hAnsi="Calibri"/>
+          <w:b/>
           <w:sz w:val="26"/>
         </w:rPr>
         <w:t xml:space="preserve">1. Let's create a numpy array from a list. </w:t>
@@ -534,6 +534,7 @@
         <w:rPr>
           <w:rStyle w:val="Strong"/>
           <w:rFonts w:ascii="Calibri" w:hAnsi="Calibri"/>
+          <w:b/>
           <w:sz w:val="26"/>
         </w:rPr>
       </w:pPr>
@@ -541,6 +542,7 @@
         <w:rPr>
           <w:rStyle w:val="Strong"/>
           <w:rFonts w:ascii="Calibri" w:hAnsi="Calibri"/>
+          <w:b/>
           <w:sz w:val="26"/>
         </w:rPr>
         <w:t xml:space="preserve">2. </w:t>
@@ -549,6 +551,7 @@
         <w:rPr>
           <w:rStyle w:val="Strong"/>
           <w:rFonts w:ascii="Calibri" w:hAnsi="Calibri"/>
+          <w:b/>
           <w:sz w:val="26"/>
         </w:rPr>
         <w:t>Let's create arrays in different ways.</w:t>
@@ -695,6 +698,7 @@
         <w:rPr>
           <w:rStyle w:val="Strong"/>
           <w:rFonts w:ascii="Calibri" w:hAnsi="Calibri"/>
+          <w:b/>
           <w:sz w:val="26"/>
         </w:rPr>
       </w:pPr>
@@ -702,6 +706,7 @@
         <w:rPr>
           <w:rStyle w:val="Strong"/>
           <w:rFonts w:ascii="Calibri" w:hAnsi="Calibri"/>
+          <w:b/>
           <w:sz w:val="26"/>
         </w:rPr>
         <w:t>3. Let's look at indexing and slicing arrays.</w:t>
@@ -1938,6 +1943,7 @@
         <w:pStyle w:val="Title"/>
         <w:rPr>
           <w:rFonts w:ascii="Calibri" w:hAnsi="Calibri"/>
+          <w:b w:val="0"/>
           <w:sz w:val="26"/>
         </w:rPr>
       </w:pPr>
@@ -1945,6 +1951,7 @@
         <w:rPr>
           <w:rStyle w:val="Strong"/>
           <w:rFonts w:ascii="Calibri" w:hAnsi="Calibri"/>
+          <w:b/>
           <w:sz w:val="26"/>
         </w:rPr>
         <w:t xml:space="preserve">1. Let's interrogate an array to find out its characteristics. </w:t>
@@ -2099,6 +2106,7 @@
         <w:pStyle w:val="Title"/>
         <w:rPr>
           <w:rFonts w:ascii="Calibri" w:hAnsi="Calibri"/>
+          <w:b w:val="0"/>
           <w:sz w:val="26"/>
         </w:rPr>
       </w:pPr>
@@ -2106,6 +2114,7 @@
         <w:rPr>
           <w:rStyle w:val="Strong"/>
           <w:rFonts w:ascii="Calibri" w:hAnsi="Calibri"/>
+          <w:b/>
           <w:sz w:val="26"/>
         </w:rPr>
         <w:t xml:space="preserve">2. Let's generate new arrays by modifying our array. </w:t>
@@ -3183,6 +3192,7 @@
         <w:pStyle w:val="Title"/>
         <w:rPr>
           <w:rFonts w:ascii="Calibri" w:hAnsi="Calibri"/>
+          <w:b w:val="0"/>
           <w:sz w:val="26"/>
         </w:rPr>
       </w:pPr>
@@ -3190,6 +3200,7 @@
         <w:rPr>
           <w:rStyle w:val="Strong"/>
           <w:rFonts w:ascii="Calibri" w:hAnsi="Calibri"/>
+          <w:b/>
           <w:sz w:val="26"/>
         </w:rPr>
         <w:t xml:space="preserve">1. Let's perform some array calculations. </w:t>
@@ -3737,6 +3748,7 @@
         <w:rPr>
           <w:rStyle w:val="Strong"/>
           <w:rFonts w:ascii="Calibri" w:hAnsi="Calibri"/>
+          <w:b/>
           <w:sz w:val="26"/>
         </w:rPr>
       </w:pPr>
@@ -3744,6 +3756,7 @@
         <w:rPr>
           <w:rStyle w:val="Strong"/>
           <w:rFonts w:ascii="Calibri" w:hAnsi="Calibri"/>
+          <w:b/>
           <w:sz w:val="26"/>
         </w:rPr>
         <w:t>2. Let's look at array comparisons.</w:t>
@@ -4046,6 +4059,7 @@
         <w:pStyle w:val="Title"/>
         <w:rPr>
           <w:rFonts w:ascii="Calibri" w:hAnsi="Calibri"/>
+          <w:b w:val="0"/>
           <w:sz w:val="26"/>
         </w:rPr>
       </w:pPr>
@@ -4053,6 +4067,7 @@
         <w:rPr>
           <w:rStyle w:val="Strong"/>
           <w:rFonts w:ascii="Calibri" w:hAnsi="Calibri"/>
+          <w:b/>
           <w:sz w:val="26"/>
         </w:rPr>
         <w:t>3</w:t>
@@ -4061,6 +4076,7 @@
         <w:rPr>
           <w:rStyle w:val="Strong"/>
           <w:rFonts w:ascii="Calibri" w:hAnsi="Calibri"/>
+          <w:b/>
           <w:sz w:val="26"/>
         </w:rPr>
         <w:t>. Let's</w:t>
@@ -4069,6 +4085,7 @@
         <w:rPr>
           <w:rStyle w:val="Strong"/>
           <w:rFonts w:ascii="Calibri" w:hAnsi="Calibri"/>
+          <w:b/>
           <w:sz w:val="26"/>
         </w:rPr>
         <w:t xml:space="preserve"> implement a mathematical function </w:t>
@@ -4077,6 +4094,7 @@
         <w:rPr>
           <w:rStyle w:val="Strong"/>
           <w:rFonts w:ascii="Calibri" w:hAnsi="Calibri"/>
+          <w:b/>
           <w:sz w:val="26"/>
         </w:rPr>
         <w:t>that</w:t>
@@ -4085,6 +4103,7 @@
         <w:rPr>
           <w:rStyle w:val="Strong"/>
           <w:rFonts w:ascii="Calibri" w:hAnsi="Calibri"/>
+          <w:b/>
           <w:sz w:val="26"/>
         </w:rPr>
         <w:t xml:space="preserve"> work</w:t>
@@ -4093,6 +4112,7 @@
         <w:rPr>
           <w:rStyle w:val="Strong"/>
           <w:rFonts w:ascii="Calibri" w:hAnsi="Calibri"/>
+          <w:b/>
           <w:sz w:val="26"/>
         </w:rPr>
         <w:t>s</w:t>
@@ -4101,6 +4121,7 @@
         <w:rPr>
           <w:rStyle w:val="Strong"/>
           <w:rFonts w:ascii="Calibri" w:hAnsi="Calibri"/>
+          <w:b/>
           <w:sz w:val="26"/>
         </w:rPr>
         <w:t xml:space="preserve"> on arrays</w:t>
@@ -4109,6 +4130,7 @@
         <w:rPr>
           <w:rStyle w:val="Strong"/>
           <w:rFonts w:ascii="Calibri" w:hAnsi="Calibri"/>
+          <w:b/>
           <w:sz w:val="26"/>
         </w:rPr>
         <w:t xml:space="preserve">. </w:t>
@@ -5619,7 +5641,6 @@
     <w:p>
       <w:pPr>
         <w:pStyle w:val="Heading1"/>
-        <w:jc w:val="left"/>
         <w:rPr>
           <w:rFonts w:ascii="Calibri" w:hAnsi="Calibri"/>
           <w:sz w:val="42"/>
@@ -5838,6 +5859,7 @@
         <w:pStyle w:val="Title"/>
         <w:rPr>
           <w:rFonts w:ascii="Calibri" w:hAnsi="Calibri"/>
+          <w:b w:val="0"/>
           <w:sz w:val="26"/>
         </w:rPr>
       </w:pPr>
@@ -5845,6 +5867,7 @@
         <w:rPr>
           <w:rStyle w:val="Strong"/>
           <w:rFonts w:ascii="Calibri" w:hAnsi="Calibri"/>
+          <w:b/>
           <w:sz w:val="26"/>
         </w:rPr>
         <w:t>1. Let's create a masked array and play with it.</w:t>
@@ -6368,6 +6391,7 @@
         <w:pStyle w:val="Title"/>
         <w:rPr>
           <w:rFonts w:ascii="Calibri" w:hAnsi="Calibri"/>
+          <w:b w:val="0"/>
           <w:sz w:val="26"/>
         </w:rPr>
       </w:pPr>
@@ -6375,6 +6399,7 @@
         <w:rPr>
           <w:rStyle w:val="Strong"/>
           <w:rFonts w:ascii="Calibri" w:hAnsi="Calibri"/>
+          <w:b/>
           <w:sz w:val="26"/>
         </w:rPr>
         <w:t>2. Let's create a mask that is smaller than the overall array.</w:t>
@@ -7413,6 +7438,8 @@
         </w:rPr>
         <w:t>[[1 2 3 4]</w:t>
       </w:r>
+      <w:bookmarkStart w:id="0" w:name="_GoBack"/>
+      <w:bookmarkEnd w:id="0"/>
     </w:p>
     <w:p>
       <w:pPr>
@@ -9167,6 +9194,7 @@
   <w:style w:type="character" w:default="1" w:styleId="DefaultParagraphFont">
     <w:name w:val="Default Paragraph Font"/>
     <w:uiPriority w:val="1"/>
+    <w:semiHidden/>
     <w:unhideWhenUsed/>
   </w:style>
   <w:style w:type="table" w:default="1" w:styleId="TableNormal">
@@ -9174,7 +9202,6 @@
     <w:uiPriority w:val="99"/>
     <w:semiHidden/>
     <w:unhideWhenUsed/>
-    <w:qFormat/>
     <w:tblPr>
       <w:tblInd w:w="0" w:type="dxa"/>
       <w:tblCellMar>
@@ -9619,7 +9646,7 @@
 </file>
 
 <file path=customXml/itemProps1.xml><?xml version="1.0" encoding="utf-8"?>
-<ds:datastoreItem xmlns:ds="http://schemas.openxmlformats.org/officeDocument/2006/customXml" ds:itemID="{300E8F87-D6ED-4CDF-889D-285BE8370BB0}">
+<ds:datastoreItem xmlns:ds="http://schemas.openxmlformats.org/officeDocument/2006/customXml" ds:itemID="{22CE097D-7382-45E6-ACE1-AF06A27993E6}">
   <ds:schemaRefs>
     <ds:schemaRef ds:uri="http://schemas.openxmlformats.org/officeDocument/2006/bibliography"/>
   </ds:schemaRefs>

--- a/python/exercises/numpy_exercises_solutions.docx
+++ b/python/exercises/numpy_exercises_solutions.docx
@@ -1,6 +1,6 @@
 
 <file path=word/document.xml><?xml version="1.0" encoding="utf-8"?>
-<w:document xmlns:wpc="http://schemas.microsoft.com/office/word/2010/wordprocessingCanvas" xmlns:cx="http://schemas.microsoft.com/office/drawing/2014/chartex" xmlns:mc="http://schemas.openxmlformats.org/markup-compatibility/2006" xmlns:o="urn:schemas-microsoft-com:office:office" xmlns:r="http://schemas.openxmlformats.org/officeDocument/2006/relationships" xmlns:m="http://schemas.openxmlformats.org/officeDocument/2006/math" xmlns:v="urn:schemas-microsoft-com:vml" xmlns:wp14="http://schemas.microsoft.com/office/word/2010/wordprocessingDrawing" xmlns:wp="http://schemas.openxmlformats.org/drawingml/2006/wordprocessingDrawing" xmlns:w10="urn:schemas-microsoft-com:office:word" xmlns:w="http://schemas.openxmlformats.org/wordprocessingml/2006/main" xmlns:w14="http://schemas.microsoft.com/office/word/2010/wordml" xmlns:w15="http://schemas.microsoft.com/office/word/2012/wordml" xmlns:w16se="http://schemas.microsoft.com/office/word/2015/wordml/symex" xmlns:wpg="http://schemas.microsoft.com/office/word/2010/wordprocessingGroup" xmlns:wpi="http://schemas.microsoft.com/office/word/2010/wordprocessingInk" xmlns:wne="http://schemas.microsoft.com/office/word/2006/wordml" xmlns:wps="http://schemas.microsoft.com/office/word/2010/wordprocessingShape" mc:Ignorable="w14 w15 w16se wp14">
+<w:document xmlns:wpc="http://schemas.microsoft.com/office/word/2010/wordprocessingCanvas" xmlns:cx="http://schemas.microsoft.com/office/drawing/2014/chartex" xmlns:cx1="http://schemas.microsoft.com/office/drawing/2015/9/8/chartex" xmlns:mc="http://schemas.openxmlformats.org/markup-compatibility/2006" xmlns:o="urn:schemas-microsoft-com:office:office" xmlns:r="http://schemas.openxmlformats.org/officeDocument/2006/relationships" xmlns:m="http://schemas.openxmlformats.org/officeDocument/2006/math" xmlns:v="urn:schemas-microsoft-com:vml" xmlns:wp14="http://schemas.microsoft.com/office/word/2010/wordprocessingDrawing" xmlns:wp="http://schemas.openxmlformats.org/drawingml/2006/wordprocessingDrawing" xmlns:w10="urn:schemas-microsoft-com:office:word" xmlns:w="http://schemas.openxmlformats.org/wordprocessingml/2006/main" xmlns:w14="http://schemas.microsoft.com/office/word/2010/wordml" xmlns:w15="http://schemas.microsoft.com/office/word/2012/wordml" xmlns:w16se="http://schemas.microsoft.com/office/word/2015/wordml/symex" xmlns:wpg="http://schemas.microsoft.com/office/word/2010/wordprocessingGroup" xmlns:wpi="http://schemas.microsoft.com/office/word/2010/wordprocessingInk" xmlns:wne="http://schemas.microsoft.com/office/word/2006/wordml" xmlns:wps="http://schemas.microsoft.com/office/word/2010/wordprocessingShape" mc:Ignorable="w14 w15 w16se wp14">
   <w:body>
     <w:p>
       <w:pPr>
@@ -1273,8 +1273,10 @@
           <w:kern w:val="32"/>
           <w:sz w:val="22"/>
         </w:rPr>
-        <w:t>oat64</w:t>
-      </w:r>
+        <w:t>oat32</w:t>
+      </w:r>
+      <w:bookmarkStart w:id="0" w:name="_GoBack"/>
+      <w:bookmarkEnd w:id="0"/>
     </w:p>
     <w:p>
       <w:pPr>
@@ -7438,8 +7440,6 @@
         </w:rPr>
         <w:t>[[1 2 3 4]</w:t>
       </w:r>
-      <w:bookmarkStart w:id="0" w:name="_GoBack"/>
-      <w:bookmarkEnd w:id="0"/>
     </w:p>
     <w:p>
       <w:pPr>
@@ -7679,7 +7679,7 @@
 </file>
 
 <file path=word/endnotes.xml><?xml version="1.0" encoding="utf-8"?>
-<w:endnotes xmlns:wpc="http://schemas.microsoft.com/office/word/2010/wordprocessingCanvas" xmlns:cx="http://schemas.microsoft.com/office/drawing/2014/chartex" xmlns:mc="http://schemas.openxmlformats.org/markup-compatibility/2006" xmlns:o="urn:schemas-microsoft-com:office:office" xmlns:r="http://schemas.openxmlformats.org/officeDocument/2006/relationships" xmlns:m="http://schemas.openxmlformats.org/officeDocument/2006/math" xmlns:v="urn:schemas-microsoft-com:vml" xmlns:wp14="http://schemas.microsoft.com/office/word/2010/wordprocessingDrawing" xmlns:wp="http://schemas.openxmlformats.org/drawingml/2006/wordprocessingDrawing" xmlns:w10="urn:schemas-microsoft-com:office:word" xmlns:w="http://schemas.openxmlformats.org/wordprocessingml/2006/main" xmlns:w14="http://schemas.microsoft.com/office/word/2010/wordml" xmlns:w15="http://schemas.microsoft.com/office/word/2012/wordml" xmlns:w16se="http://schemas.microsoft.com/office/word/2015/wordml/symex" xmlns:wpg="http://schemas.microsoft.com/office/word/2010/wordprocessingGroup" xmlns:wpi="http://schemas.microsoft.com/office/word/2010/wordprocessingInk" xmlns:wne="http://schemas.microsoft.com/office/word/2006/wordml" xmlns:wps="http://schemas.microsoft.com/office/word/2010/wordprocessingShape" mc:Ignorable="w14 w15 w16se wp14">
+<w:endnotes xmlns:wpc="http://schemas.microsoft.com/office/word/2010/wordprocessingCanvas" xmlns:cx="http://schemas.microsoft.com/office/drawing/2014/chartex" xmlns:cx1="http://schemas.microsoft.com/office/drawing/2015/9/8/chartex" xmlns:mc="http://schemas.openxmlformats.org/markup-compatibility/2006" xmlns:o="urn:schemas-microsoft-com:office:office" xmlns:r="http://schemas.openxmlformats.org/officeDocument/2006/relationships" xmlns:m="http://schemas.openxmlformats.org/officeDocument/2006/math" xmlns:v="urn:schemas-microsoft-com:vml" xmlns:wp14="http://schemas.microsoft.com/office/word/2010/wordprocessingDrawing" xmlns:wp="http://schemas.openxmlformats.org/drawingml/2006/wordprocessingDrawing" xmlns:w10="urn:schemas-microsoft-com:office:word" xmlns:w="http://schemas.openxmlformats.org/wordprocessingml/2006/main" xmlns:w14="http://schemas.microsoft.com/office/word/2010/wordml" xmlns:w15="http://schemas.microsoft.com/office/word/2012/wordml" xmlns:w16se="http://schemas.microsoft.com/office/word/2015/wordml/symex" xmlns:wpg="http://schemas.microsoft.com/office/word/2010/wordprocessingGroup" xmlns:wpi="http://schemas.microsoft.com/office/word/2010/wordprocessingInk" xmlns:wne="http://schemas.microsoft.com/office/word/2006/wordml" xmlns:wps="http://schemas.microsoft.com/office/word/2010/wordprocessingShape" mc:Ignorable="w14 w15 w16se wp14">
   <w:endnote w:type="separator" w:id="-1">
     <w:p>
       <w:r>
@@ -7698,7 +7698,7 @@
 </file>
 
 <file path=word/footnotes.xml><?xml version="1.0" encoding="utf-8"?>
-<w:footnotes xmlns:wpc="http://schemas.microsoft.com/office/word/2010/wordprocessingCanvas" xmlns:cx="http://schemas.microsoft.com/office/drawing/2014/chartex" xmlns:mc="http://schemas.openxmlformats.org/markup-compatibility/2006" xmlns:o="urn:schemas-microsoft-com:office:office" xmlns:r="http://schemas.openxmlformats.org/officeDocument/2006/relationships" xmlns:m="http://schemas.openxmlformats.org/officeDocument/2006/math" xmlns:v="urn:schemas-microsoft-com:vml" xmlns:wp14="http://schemas.microsoft.com/office/word/2010/wordprocessingDrawing" xmlns:wp="http://schemas.openxmlformats.org/drawingml/2006/wordprocessingDrawing" xmlns:w10="urn:schemas-microsoft-com:office:word" xmlns:w="http://schemas.openxmlformats.org/wordprocessingml/2006/main" xmlns:w14="http://schemas.microsoft.com/office/word/2010/wordml" xmlns:w15="http://schemas.microsoft.com/office/word/2012/wordml" xmlns:w16se="http://schemas.microsoft.com/office/word/2015/wordml/symex" xmlns:wpg="http://schemas.microsoft.com/office/word/2010/wordprocessingGroup" xmlns:wpi="http://schemas.microsoft.com/office/word/2010/wordprocessingInk" xmlns:wne="http://schemas.microsoft.com/office/word/2006/wordml" xmlns:wps="http://schemas.microsoft.com/office/word/2010/wordprocessingShape" mc:Ignorable="w14 w15 w16se wp14">
+<w:footnotes xmlns:wpc="http://schemas.microsoft.com/office/word/2010/wordprocessingCanvas" xmlns:cx="http://schemas.microsoft.com/office/drawing/2014/chartex" xmlns:cx1="http://schemas.microsoft.com/office/drawing/2015/9/8/chartex" xmlns:mc="http://schemas.openxmlformats.org/markup-compatibility/2006" xmlns:o="urn:schemas-microsoft-com:office:office" xmlns:r="http://schemas.openxmlformats.org/officeDocument/2006/relationships" xmlns:m="http://schemas.openxmlformats.org/officeDocument/2006/math" xmlns:v="urn:schemas-microsoft-com:vml" xmlns:wp14="http://schemas.microsoft.com/office/word/2010/wordprocessingDrawing" xmlns:wp="http://schemas.openxmlformats.org/drawingml/2006/wordprocessingDrawing" xmlns:w10="urn:schemas-microsoft-com:office:word" xmlns:w="http://schemas.openxmlformats.org/wordprocessingml/2006/main" xmlns:w14="http://schemas.microsoft.com/office/word/2010/wordml" xmlns:w15="http://schemas.microsoft.com/office/word/2012/wordml" xmlns:w16se="http://schemas.microsoft.com/office/word/2015/wordml/symex" xmlns:wpg="http://schemas.microsoft.com/office/word/2010/wordprocessingGroup" xmlns:wpi="http://schemas.microsoft.com/office/word/2010/wordprocessingInk" xmlns:wne="http://schemas.microsoft.com/office/word/2006/wordml" xmlns:wps="http://schemas.microsoft.com/office/word/2010/wordprocessingShape" mc:Ignorable="w14 w15 w16se wp14">
   <w:footnote w:type="separator" w:id="-1">
     <w:p>
       <w:r>
@@ -7717,7 +7717,7 @@
 </file>
 
 <file path=word/numbering.xml><?xml version="1.0" encoding="utf-8"?>
-<w:numbering xmlns:wpc="http://schemas.microsoft.com/office/word/2010/wordprocessingCanvas" xmlns:cx="http://schemas.microsoft.com/office/drawing/2014/chartex" xmlns:mc="http://schemas.openxmlformats.org/markup-compatibility/2006" xmlns:o="urn:schemas-microsoft-com:office:office" xmlns:r="http://schemas.openxmlformats.org/officeDocument/2006/relationships" xmlns:m="http://schemas.openxmlformats.org/officeDocument/2006/math" xmlns:v="urn:schemas-microsoft-com:vml" xmlns:wp14="http://schemas.microsoft.com/office/word/2010/wordprocessingDrawing" xmlns:wp="http://schemas.openxmlformats.org/drawingml/2006/wordprocessingDrawing" xmlns:w10="urn:schemas-microsoft-com:office:word" xmlns:w="http://schemas.openxmlformats.org/wordprocessingml/2006/main" xmlns:w14="http://schemas.microsoft.com/office/word/2010/wordml" xmlns:w15="http://schemas.microsoft.com/office/word/2012/wordml" xmlns:w16se="http://schemas.microsoft.com/office/word/2015/wordml/symex" xmlns:wpg="http://schemas.microsoft.com/office/word/2010/wordprocessingGroup" xmlns:wpi="http://schemas.microsoft.com/office/word/2010/wordprocessingInk" xmlns:wne="http://schemas.microsoft.com/office/word/2006/wordml" xmlns:wps="http://schemas.microsoft.com/office/word/2010/wordprocessingShape" mc:Ignorable="w14 w15 w16se wp14">
+<w:numbering xmlns:wpc="http://schemas.microsoft.com/office/word/2010/wordprocessingCanvas" xmlns:cx="http://schemas.microsoft.com/office/drawing/2014/chartex" xmlns:cx1="http://schemas.microsoft.com/office/drawing/2015/9/8/chartex" xmlns:mc="http://schemas.openxmlformats.org/markup-compatibility/2006" xmlns:o="urn:schemas-microsoft-com:office:office" xmlns:r="http://schemas.openxmlformats.org/officeDocument/2006/relationships" xmlns:m="http://schemas.openxmlformats.org/officeDocument/2006/math" xmlns:v="urn:schemas-microsoft-com:vml" xmlns:wp14="http://schemas.microsoft.com/office/word/2010/wordprocessingDrawing" xmlns:wp="http://schemas.openxmlformats.org/drawingml/2006/wordprocessingDrawing" xmlns:w10="urn:schemas-microsoft-com:office:word" xmlns:w="http://schemas.openxmlformats.org/wordprocessingml/2006/main" xmlns:w14="http://schemas.microsoft.com/office/word/2010/wordml" xmlns:w15="http://schemas.microsoft.com/office/word/2012/wordml" xmlns:w16se="http://schemas.microsoft.com/office/word/2015/wordml/symex" xmlns:wpg="http://schemas.microsoft.com/office/word/2010/wordprocessingGroup" xmlns:wpi="http://schemas.microsoft.com/office/word/2010/wordprocessingInk" xmlns:wne="http://schemas.microsoft.com/office/word/2006/wordml" xmlns:wps="http://schemas.microsoft.com/office/word/2010/wordprocessingShape" mc:Ignorable="w14 w15 w16se wp14">
   <w:abstractNum w:abstractNumId="0" w15:restartNumberingAfterBreak="0">
     <w:nsid w:val="016354C5"/>
     <w:multiLevelType w:val="hybridMultilevel"/>
@@ -9646,7 +9646,7 @@
 </file>
 
 <file path=customXml/itemProps1.xml><?xml version="1.0" encoding="utf-8"?>
-<ds:datastoreItem xmlns:ds="http://schemas.openxmlformats.org/officeDocument/2006/customXml" ds:itemID="{22CE097D-7382-45E6-ACE1-AF06A27993E6}">
+<ds:datastoreItem xmlns:ds="http://schemas.openxmlformats.org/officeDocument/2006/customXml" ds:itemID="{7E32469E-DFFF-4414-BC75-6A83B82B34A3}">
   <ds:schemaRefs>
     <ds:schemaRef ds:uri="http://schemas.openxmlformats.org/officeDocument/2006/bibliography"/>
   </ds:schemaRefs>
